--- a/reports/conferences/IA_2022/HFritz-extended_abstract-1584.docx
+++ b/reports/conferences/IA_2022/HFritz-extended_abstract-1584.docx
@@ -389,6 +389,13 @@
         </w:rPr>
         <w:t>Low-Cost Sensors, Field Study</w:t>
       </w:r>
+      <w:r>
+        <w:rPr>
+          <w:i/>
+          <w:lang w:val="en-GB"/>
+        </w:rPr>
+        <w:t>, Comparison Study</w:t>
+      </w:r>
     </w:p>
     <w:p>
       <w:pPr>
@@ -571,7 +578,7 @@
         <w:t xml:space="preserve"> and Occupancy (BEVO) Beacon which leverages multiple </w:t>
       </w:r>
       <w:r>
-        <w:t>low-cost, consumer-grade sensors</w:t>
+        <w:t>consumer-grade sensors</w:t>
       </w:r>
       <w:r>
         <w:t xml:space="preserve"> to measure </w:t>
@@ -693,7 +700,19 @@
         <w:rPr>
           <w:lang w:val="en-GB"/>
         </w:rPr>
-        <w:t>in laboratory settings to correct readings with univariate, linear least-squares regression model</w:t>
+        <w:t xml:space="preserve">in laboratory settings </w:t>
+      </w:r>
+      <w:r>
+        <w:rPr>
+          <w:lang w:val="en-GB"/>
+        </w:rPr>
+        <w:t xml:space="preserve">against reference-grade monitors </w:t>
+      </w:r>
+      <w:r>
+        <w:rPr>
+          <w:lang w:val="en-GB"/>
+        </w:rPr>
+        <w:t>to correct readings with univariate, linear least-squares regression model</w:t>
       </w:r>
       <w:r>
         <w:rPr>
@@ -955,6 +974,617 @@
           <w:lang w:val="en-GB"/>
         </w:rPr>
         <w:lastRenderedPageBreak/>
+        <mc:AlternateContent>
+          <mc:Choice Requires="wps">
+            <w:drawing>
+              <wp:anchor distT="0" distB="0" distL="114300" distR="114300" simplePos="0" relativeHeight="251661312" behindDoc="0" locked="0" layoutInCell="1" allowOverlap="1" wp14:anchorId="625D85CA" wp14:editId="7AF7B0FD">
+                <wp:simplePos x="0" y="0"/>
+                <wp:positionH relativeFrom="column">
+                  <wp:posOffset>495935</wp:posOffset>
+                </wp:positionH>
+                <wp:positionV relativeFrom="paragraph">
+                  <wp:posOffset>1453377</wp:posOffset>
+                </wp:positionV>
+                <wp:extent cx="340995" cy="223520"/>
+                <wp:effectExtent l="0" t="0" r="0" b="0"/>
+                <wp:wrapNone/>
+                <wp:docPr id="2" name="Text Box 2"/>
+                <wp:cNvGraphicFramePr/>
+                <a:graphic xmlns:a="http://schemas.openxmlformats.org/drawingml/2006/main">
+                  <a:graphicData uri="http://schemas.microsoft.com/office/word/2010/wordprocessingShape">
+                    <wps:wsp>
+                      <wps:cNvSpPr txBox="1"/>
+                      <wps:spPr>
+                        <a:xfrm>
+                          <a:off x="0" y="0"/>
+                          <a:ext cx="340995" cy="223520"/>
+                        </a:xfrm>
+                        <a:prstGeom prst="rect">
+                          <a:avLst/>
+                        </a:prstGeom>
+                        <a:noFill/>
+                        <a:ln w="6350">
+                          <a:noFill/>
+                        </a:ln>
+                      </wps:spPr>
+                      <wps:txbx>
+                        <w:txbxContent>
+                          <w:p>
+                            <w:pPr>
+                              <w:rPr>
+                                <w:sz w:val="12"/>
+                                <w:szCs w:val="12"/>
+                              </w:rPr>
+                            </w:pPr>
+                            <w:r>
+                              <w:rPr>
+                                <w:sz w:val="12"/>
+                                <w:szCs w:val="12"/>
+                              </w:rPr>
+                              <w:t>50</w:t>
+                            </w:r>
+                            <w:r>
+                              <w:rPr>
+                                <w:sz w:val="12"/>
+                                <w:szCs w:val="12"/>
+                                <w:vertAlign w:val="superscript"/>
+                              </w:rPr>
+                              <w:t>th</w:t>
+                            </w:r>
+                          </w:p>
+                        </w:txbxContent>
+                      </wps:txbx>
+                      <wps:bodyPr rot="0" spcFirstLastPara="0" vertOverflow="overflow" horzOverflow="overflow" vert="horz" wrap="square" lIns="91440" tIns="45720" rIns="91440" bIns="45720" numCol="1" spcCol="0" rtlCol="0" fromWordArt="0" anchor="t" anchorCtr="0" forceAA="0" compatLnSpc="1">
+                        <a:prstTxWarp prst="textNoShape">
+                          <a:avLst/>
+                        </a:prstTxWarp>
+                        <a:noAutofit/>
+                      </wps:bodyPr>
+                    </wps:wsp>
+                  </a:graphicData>
+                </a:graphic>
+                <wp14:sizeRelH relativeFrom="margin">
+                  <wp14:pctWidth>0</wp14:pctWidth>
+                </wp14:sizeRelH>
+                <wp14:sizeRelV relativeFrom="margin">
+                  <wp14:pctHeight>0</wp14:pctHeight>
+                </wp14:sizeRelV>
+              </wp:anchor>
+            </w:drawing>
+          </mc:Choice>
+          <mc:Fallback>
+            <w:pict>
+              <v:shapetype w14:anchorId="625D85CA" id="_x0000_t202" coordsize="21600,21600" o:spt="202" path="m,l,21600r21600,l21600,xe">
+                <v:stroke joinstyle="miter"/>
+                <v:path gradientshapeok="t" o:connecttype="rect"/>
+              </v:shapetype>
+              <v:shape id="Text Box 2" o:spid="_x0000_s1026" type="#_x0000_t202" style="position:absolute;left:0;text-align:left;margin-left:39.05pt;margin-top:114.45pt;width:26.85pt;height:17.6pt;z-index:251661312;visibility:visible;mso-wrap-style:square;mso-width-percent:0;mso-height-percent:0;mso-wrap-distance-left:9pt;mso-wrap-distance-top:0;mso-wrap-distance-right:9pt;mso-wrap-distance-bottom:0;mso-position-horizontal:absolute;mso-position-horizontal-relative:text;mso-position-vertical:absolute;mso-position-vertical-relative:text;mso-width-percent:0;mso-height-percent:0;mso-width-relative:margin;mso-height-relative:margin;v-text-anchor:top" o:gfxdata="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" filled="f" stroked="f" strokeweight=".5pt">
+                <v:textbox>
+                  <w:txbxContent>
+                    <w:p>
+                      <w:pPr>
+                        <w:rPr>
+                          <w:sz w:val="12"/>
+                          <w:szCs w:val="12"/>
+                        </w:rPr>
+                      </w:pPr>
+                      <w:r>
+                        <w:rPr>
+                          <w:sz w:val="12"/>
+                          <w:szCs w:val="12"/>
+                        </w:rPr>
+                        <w:t>50</w:t>
+                      </w:r>
+                      <w:r>
+                        <w:rPr>
+                          <w:sz w:val="12"/>
+                          <w:szCs w:val="12"/>
+                          <w:vertAlign w:val="superscript"/>
+                        </w:rPr>
+                        <w:t>th</w:t>
+                      </w:r>
+                    </w:p>
+                  </w:txbxContent>
+                </v:textbox>
+              </v:shape>
+            </w:pict>
+          </mc:Fallback>
+        </mc:AlternateContent>
+      </w:r>
+      <w:r>
+        <w:rPr>
+          <w:noProof/>
+          <w:lang w:val="en-GB"/>
+        </w:rPr>
+        <mc:AlternateContent>
+          <mc:Choice Requires="wps">
+            <w:drawing>
+              <wp:anchor distT="0" distB="0" distL="114300" distR="114300" simplePos="0" relativeHeight="251668480" behindDoc="0" locked="0" layoutInCell="1" allowOverlap="1" wp14:anchorId="41C9D0EA" wp14:editId="5C5C8BCB">
+                <wp:simplePos x="0" y="0"/>
+                <wp:positionH relativeFrom="column">
+                  <wp:posOffset>715645</wp:posOffset>
+                </wp:positionH>
+                <wp:positionV relativeFrom="paragraph">
+                  <wp:posOffset>1537832</wp:posOffset>
+                </wp:positionV>
+                <wp:extent cx="66101" cy="18362"/>
+                <wp:effectExtent l="0" t="0" r="22860" b="20320"/>
+                <wp:wrapNone/>
+                <wp:docPr id="8" name="Straight Connector 8"/>
+                <wp:cNvGraphicFramePr/>
+                <a:graphic xmlns:a="http://schemas.openxmlformats.org/drawingml/2006/main">
+                  <a:graphicData uri="http://schemas.microsoft.com/office/word/2010/wordprocessingShape">
+                    <wps:wsp>
+                      <wps:cNvCnPr/>
+                      <wps:spPr>
+                        <a:xfrm flipV="1">
+                          <a:off x="0" y="0"/>
+                          <a:ext cx="66101" cy="18362"/>
+                        </a:xfrm>
+                        <a:prstGeom prst="line">
+                          <a:avLst/>
+                        </a:prstGeom>
+                        <a:ln>
+                          <a:solidFill>
+                            <a:schemeClr val="tx1"/>
+                          </a:solidFill>
+                        </a:ln>
+                      </wps:spPr>
+                      <wps:style>
+                        <a:lnRef idx="1">
+                          <a:schemeClr val="accent1"/>
+                        </a:lnRef>
+                        <a:fillRef idx="0">
+                          <a:schemeClr val="accent1"/>
+                        </a:fillRef>
+                        <a:effectRef idx="0">
+                          <a:schemeClr val="accent1"/>
+                        </a:effectRef>
+                        <a:fontRef idx="minor">
+                          <a:schemeClr val="tx1"/>
+                        </a:fontRef>
+                      </wps:style>
+                      <wps:bodyPr/>
+                    </wps:wsp>
+                  </a:graphicData>
+                </a:graphic>
+                <wp14:sizeRelH relativeFrom="margin">
+                  <wp14:pctWidth>0</wp14:pctWidth>
+                </wp14:sizeRelH>
+                <wp14:sizeRelV relativeFrom="margin">
+                  <wp14:pctHeight>0</wp14:pctHeight>
+                </wp14:sizeRelV>
+              </wp:anchor>
+            </w:drawing>
+          </mc:Choice>
+          <mc:Fallback>
+            <w:pict>
+              <v:line w14:anchorId="2AD78BC1" id="Straight Connector 8" o:spid="_x0000_s1026" style="position:absolute;flip:y;z-index:251668480;visibility:visible;mso-wrap-style:square;mso-width-percent:0;mso-height-percent:0;mso-wrap-distance-left:9pt;mso-wrap-distance-top:0;mso-wrap-distance-right:9pt;mso-wrap-distance-bottom:0;mso-position-horizontal:absolute;mso-position-horizontal-relative:text;mso-position-vertical:absolute;mso-position-vertical-relative:text;mso-width-percent:0;mso-height-percent:0;mso-width-relative:margin;mso-height-relative:margin" from="56.35pt,121.1pt" to="61.55pt,122.55pt" o:gfxdata="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" strokecolor="black [3213]" strokeweight=".5pt">
+                <v:stroke joinstyle="miter"/>
+              </v:line>
+            </w:pict>
+          </mc:Fallback>
+        </mc:AlternateContent>
+      </w:r>
+      <w:r>
+        <w:rPr>
+          <w:noProof/>
+          <w:lang w:val="en-GB"/>
+        </w:rPr>
+        <mc:AlternateContent>
+          <mc:Choice Requires="wps">
+            <w:drawing>
+              <wp:anchor distT="0" distB="0" distL="114300" distR="114300" simplePos="0" relativeHeight="251666432" behindDoc="0" locked="0" layoutInCell="1" allowOverlap="1" wp14:anchorId="645BB229" wp14:editId="34B67B5C">
+                <wp:simplePos x="0" y="0"/>
+                <wp:positionH relativeFrom="column">
+                  <wp:posOffset>716150</wp:posOffset>
+                </wp:positionH>
+                <wp:positionV relativeFrom="paragraph">
+                  <wp:posOffset>1318314</wp:posOffset>
+                </wp:positionV>
+                <wp:extent cx="120658" cy="80882"/>
+                <wp:effectExtent l="0" t="0" r="19050" b="20955"/>
+                <wp:wrapNone/>
+                <wp:docPr id="7" name="Straight Connector 7"/>
+                <wp:cNvGraphicFramePr/>
+                <a:graphic xmlns:a="http://schemas.openxmlformats.org/drawingml/2006/main">
+                  <a:graphicData uri="http://schemas.microsoft.com/office/word/2010/wordprocessingShape">
+                    <wps:wsp>
+                      <wps:cNvCnPr/>
+                      <wps:spPr>
+                        <a:xfrm>
+                          <a:off x="0" y="0"/>
+                          <a:ext cx="120658" cy="80882"/>
+                        </a:xfrm>
+                        <a:prstGeom prst="line">
+                          <a:avLst/>
+                        </a:prstGeom>
+                        <a:ln>
+                          <a:solidFill>
+                            <a:schemeClr val="tx1"/>
+                          </a:solidFill>
+                        </a:ln>
+                      </wps:spPr>
+                      <wps:style>
+                        <a:lnRef idx="1">
+                          <a:schemeClr val="accent1"/>
+                        </a:lnRef>
+                        <a:fillRef idx="0">
+                          <a:schemeClr val="accent1"/>
+                        </a:fillRef>
+                        <a:effectRef idx="0">
+                          <a:schemeClr val="accent1"/>
+                        </a:effectRef>
+                        <a:fontRef idx="minor">
+                          <a:schemeClr val="tx1"/>
+                        </a:fontRef>
+                      </wps:style>
+                      <wps:bodyPr/>
+                    </wps:wsp>
+                  </a:graphicData>
+                </a:graphic>
+                <wp14:sizeRelH relativeFrom="margin">
+                  <wp14:pctWidth>0</wp14:pctWidth>
+                </wp14:sizeRelH>
+                <wp14:sizeRelV relativeFrom="margin">
+                  <wp14:pctHeight>0</wp14:pctHeight>
+                </wp14:sizeRelV>
+              </wp:anchor>
+            </w:drawing>
+          </mc:Choice>
+          <mc:Fallback>
+            <w:pict>
+              <v:line w14:anchorId="4BD7B47A" id="Straight Connector 7" o:spid="_x0000_s1026" style="position:absolute;z-index:251666432;visibility:visible;mso-wrap-style:square;mso-width-percent:0;mso-height-percent:0;mso-wrap-distance-left:9pt;mso-wrap-distance-top:0;mso-wrap-distance-right:9pt;mso-wrap-distance-bottom:0;mso-position-horizontal:absolute;mso-position-horizontal-relative:text;mso-position-vertical:absolute;mso-position-vertical-relative:text;mso-width-percent:0;mso-height-percent:0;mso-width-relative:margin;mso-height-relative:margin" from="56.4pt,103.8pt" to="65.9pt,110.15pt" o:gfxdata="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" strokecolor="black [3213]" strokeweight=".5pt">
+                <v:stroke joinstyle="miter"/>
+              </v:line>
+            </w:pict>
+          </mc:Fallback>
+        </mc:AlternateContent>
+      </w:r>
+      <w:r>
+        <w:rPr>
+          <w:noProof/>
+          <w:lang w:val="en-GB"/>
+        </w:rPr>
+        <mc:AlternateContent>
+          <mc:Choice Requires="wps">
+            <w:drawing>
+              <wp:anchor distT="0" distB="0" distL="114300" distR="114300" simplePos="0" relativeHeight="251664384" behindDoc="0" locked="0" layoutInCell="1" allowOverlap="1" wp14:anchorId="7ABE060F" wp14:editId="7BEDADCE">
+                <wp:simplePos x="0" y="0"/>
+                <wp:positionH relativeFrom="column">
+                  <wp:posOffset>716151</wp:posOffset>
+                </wp:positionH>
+                <wp:positionV relativeFrom="paragraph">
+                  <wp:posOffset>1667273</wp:posOffset>
+                </wp:positionV>
+                <wp:extent cx="120658" cy="99152"/>
+                <wp:effectExtent l="0" t="0" r="19050" b="15240"/>
+                <wp:wrapNone/>
+                <wp:docPr id="5" name="Straight Connector 5"/>
+                <wp:cNvGraphicFramePr/>
+                <a:graphic xmlns:a="http://schemas.openxmlformats.org/drawingml/2006/main">
+                  <a:graphicData uri="http://schemas.microsoft.com/office/word/2010/wordprocessingShape">
+                    <wps:wsp>
+                      <wps:cNvCnPr/>
+                      <wps:spPr>
+                        <a:xfrm flipV="1">
+                          <a:off x="0" y="0"/>
+                          <a:ext cx="120658" cy="99152"/>
+                        </a:xfrm>
+                        <a:prstGeom prst="line">
+                          <a:avLst/>
+                        </a:prstGeom>
+                        <a:ln>
+                          <a:solidFill>
+                            <a:schemeClr val="tx1"/>
+                          </a:solidFill>
+                        </a:ln>
+                      </wps:spPr>
+                      <wps:style>
+                        <a:lnRef idx="1">
+                          <a:schemeClr val="accent1"/>
+                        </a:lnRef>
+                        <a:fillRef idx="0">
+                          <a:schemeClr val="accent1"/>
+                        </a:fillRef>
+                        <a:effectRef idx="0">
+                          <a:schemeClr val="accent1"/>
+                        </a:effectRef>
+                        <a:fontRef idx="minor">
+                          <a:schemeClr val="tx1"/>
+                        </a:fontRef>
+                      </wps:style>
+                      <wps:bodyPr/>
+                    </wps:wsp>
+                  </a:graphicData>
+                </a:graphic>
+                <wp14:sizeRelH relativeFrom="margin">
+                  <wp14:pctWidth>0</wp14:pctWidth>
+                </wp14:sizeRelH>
+                <wp14:sizeRelV relativeFrom="margin">
+                  <wp14:pctHeight>0</wp14:pctHeight>
+                </wp14:sizeRelV>
+              </wp:anchor>
+            </w:drawing>
+          </mc:Choice>
+          <mc:Fallback>
+            <w:pict>
+              <v:line w14:anchorId="776CBCAF" id="Straight Connector 5" o:spid="_x0000_s1026" style="position:absolute;flip:y;z-index:251664384;visibility:visible;mso-wrap-style:square;mso-width-percent:0;mso-height-percent:0;mso-wrap-distance-left:9pt;mso-wrap-distance-top:0;mso-wrap-distance-right:9pt;mso-wrap-distance-bottom:0;mso-position-horizontal:absolute;mso-position-horizontal-relative:text;mso-position-vertical:absolute;mso-position-vertical-relative:text;mso-width-percent:0;mso-height-percent:0;mso-width-relative:margin;mso-height-relative:margin" from="56.4pt,131.3pt" to="65.9pt,139.1pt" o:gfxdata="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" strokecolor="black [3213]" strokeweight=".5pt">
+                <v:stroke joinstyle="miter"/>
+              </v:line>
+            </w:pict>
+          </mc:Fallback>
+        </mc:AlternateContent>
+      </w:r>
+      <w:r>
+        <w:rPr>
+          <w:noProof/>
+          <w:lang w:val="en-GB"/>
+        </w:rPr>
+        <mc:AlternateContent>
+          <mc:Choice Requires="wps">
+            <w:drawing>
+              <wp:anchor distT="0" distB="0" distL="114300" distR="114300" simplePos="0" relativeHeight="251663360" behindDoc="0" locked="0" layoutInCell="1" allowOverlap="1" wp14:anchorId="5FE2883F" wp14:editId="6A5451D6">
+                <wp:simplePos x="0" y="0"/>
+                <wp:positionH relativeFrom="column">
+                  <wp:posOffset>497137</wp:posOffset>
+                </wp:positionH>
+                <wp:positionV relativeFrom="paragraph">
+                  <wp:posOffset>1221036</wp:posOffset>
+                </wp:positionV>
+                <wp:extent cx="341523" cy="224010"/>
+                <wp:effectExtent l="0" t="0" r="0" b="0"/>
+                <wp:wrapNone/>
+                <wp:docPr id="4" name="Text Box 4"/>
+                <wp:cNvGraphicFramePr/>
+                <a:graphic xmlns:a="http://schemas.openxmlformats.org/drawingml/2006/main">
+                  <a:graphicData uri="http://schemas.microsoft.com/office/word/2010/wordprocessingShape">
+                    <wps:wsp>
+                      <wps:cNvSpPr txBox="1"/>
+                      <wps:spPr>
+                        <a:xfrm>
+                          <a:off x="0" y="0"/>
+                          <a:ext cx="341523" cy="224010"/>
+                        </a:xfrm>
+                        <a:prstGeom prst="rect">
+                          <a:avLst/>
+                        </a:prstGeom>
+                        <a:noFill/>
+                        <a:ln w="6350">
+                          <a:noFill/>
+                        </a:ln>
+                      </wps:spPr>
+                      <wps:txbx>
+                        <w:txbxContent>
+                          <w:p>
+                            <w:pPr>
+                              <w:rPr>
+                                <w:sz w:val="12"/>
+                                <w:szCs w:val="12"/>
+                              </w:rPr>
+                            </w:pPr>
+                            <w:r>
+                              <w:rPr>
+                                <w:sz w:val="12"/>
+                                <w:szCs w:val="12"/>
+                              </w:rPr>
+                              <w:t>7</w:t>
+                            </w:r>
+                            <w:r>
+                              <w:rPr>
+                                <w:sz w:val="12"/>
+                                <w:szCs w:val="12"/>
+                              </w:rPr>
+                              <w:t>5</w:t>
+                            </w:r>
+                            <w:r>
+                              <w:rPr>
+                                <w:sz w:val="12"/>
+                                <w:szCs w:val="12"/>
+                                <w:vertAlign w:val="superscript"/>
+                              </w:rPr>
+                              <w:t>th</w:t>
+                            </w:r>
+                          </w:p>
+                        </w:txbxContent>
+                      </wps:txbx>
+                      <wps:bodyPr rot="0" spcFirstLastPara="0" vertOverflow="overflow" horzOverflow="overflow" vert="horz" wrap="square" lIns="91440" tIns="45720" rIns="91440" bIns="45720" numCol="1" spcCol="0" rtlCol="0" fromWordArt="0" anchor="t" anchorCtr="0" forceAA="0" compatLnSpc="1">
+                        <a:prstTxWarp prst="textNoShape">
+                          <a:avLst/>
+                        </a:prstTxWarp>
+                        <a:noAutofit/>
+                      </wps:bodyPr>
+                    </wps:wsp>
+                  </a:graphicData>
+                </a:graphic>
+                <wp14:sizeRelH relativeFrom="margin">
+                  <wp14:pctWidth>0</wp14:pctWidth>
+                </wp14:sizeRelH>
+                <wp14:sizeRelV relativeFrom="margin">
+                  <wp14:pctHeight>0</wp14:pctHeight>
+                </wp14:sizeRelV>
+              </wp:anchor>
+            </w:drawing>
+          </mc:Choice>
+          <mc:Fallback>
+            <w:pict>
+              <v:shape w14:anchorId="5FE2883F" id="Text Box 4" o:spid="_x0000_s1027" type="#_x0000_t202" style="position:absolute;left:0;text-align:left;margin-left:39.15pt;margin-top:96.15pt;width:26.9pt;height:17.65pt;z-index:251663360;visibility:visible;mso-wrap-style:square;mso-width-percent:0;mso-height-percent:0;mso-wrap-distance-left:9pt;mso-wrap-distance-top:0;mso-wrap-distance-right:9pt;mso-wrap-distance-bottom:0;mso-position-horizontal:absolute;mso-position-horizontal-relative:text;mso-position-vertical:absolute;mso-position-vertical-relative:text;mso-width-percent:0;mso-height-percent:0;mso-width-relative:margin;mso-height-relative:margin;v-text-anchor:top" o:gfxdata="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" filled="f" stroked="f" strokeweight=".5pt">
+                <v:textbox>
+                  <w:txbxContent>
+                    <w:p>
+                      <w:pPr>
+                        <w:rPr>
+                          <w:sz w:val="12"/>
+                          <w:szCs w:val="12"/>
+                        </w:rPr>
+                      </w:pPr>
+                      <w:r>
+                        <w:rPr>
+                          <w:sz w:val="12"/>
+                          <w:szCs w:val="12"/>
+                        </w:rPr>
+                        <w:t>7</w:t>
+                      </w:r>
+                      <w:r>
+                        <w:rPr>
+                          <w:sz w:val="12"/>
+                          <w:szCs w:val="12"/>
+                        </w:rPr>
+                        <w:t>5</w:t>
+                      </w:r>
+                      <w:r>
+                        <w:rPr>
+                          <w:sz w:val="12"/>
+                          <w:szCs w:val="12"/>
+                          <w:vertAlign w:val="superscript"/>
+                        </w:rPr>
+                        <w:t>th</w:t>
+                      </w:r>
+                    </w:p>
+                  </w:txbxContent>
+                </v:textbox>
+              </v:shape>
+            </w:pict>
+          </mc:Fallback>
+        </mc:AlternateContent>
+      </w:r>
+      <w:r>
+        <w:rPr>
+          <w:noProof/>
+          <w:lang w:val="en-GB"/>
+        </w:rPr>
+        <mc:AlternateContent>
+          <mc:Choice Requires="wps">
+            <w:drawing>
+              <wp:anchor distT="0" distB="0" distL="114300" distR="114300" simplePos="0" relativeHeight="251659264" behindDoc="0" locked="0" layoutInCell="1" allowOverlap="1" wp14:anchorId="02AE4E65" wp14:editId="20051816">
+                <wp:simplePos x="0" y="0"/>
+                <wp:positionH relativeFrom="column">
+                  <wp:posOffset>495300</wp:posOffset>
+                </wp:positionH>
+                <wp:positionV relativeFrom="paragraph">
+                  <wp:posOffset>1666875</wp:posOffset>
+                </wp:positionV>
+                <wp:extent cx="315816" cy="168926"/>
+                <wp:effectExtent l="0" t="0" r="0" b="0"/>
+                <wp:wrapNone/>
+                <wp:docPr id="1" name="Text Box 1"/>
+                <wp:cNvGraphicFramePr/>
+                <a:graphic xmlns:a="http://schemas.openxmlformats.org/drawingml/2006/main">
+                  <a:graphicData uri="http://schemas.microsoft.com/office/word/2010/wordprocessingShape">
+                    <wps:wsp>
+                      <wps:cNvSpPr txBox="1"/>
+                      <wps:spPr>
+                        <a:xfrm>
+                          <a:off x="0" y="0"/>
+                          <a:ext cx="315816" cy="168926"/>
+                        </a:xfrm>
+                        <a:prstGeom prst="rect">
+                          <a:avLst/>
+                        </a:prstGeom>
+                        <a:noFill/>
+                        <a:ln w="6350">
+                          <a:noFill/>
+                        </a:ln>
+                      </wps:spPr>
+                      <wps:txbx>
+                        <w:txbxContent>
+                          <w:p>
+                            <w:pPr>
+                              <w:rPr>
+                                <w:sz w:val="12"/>
+                                <w:szCs w:val="12"/>
+                              </w:rPr>
+                            </w:pPr>
+                            <w:r>
+                              <w:rPr>
+                                <w:sz w:val="12"/>
+                                <w:szCs w:val="12"/>
+                              </w:rPr>
+                              <w:t>25</w:t>
+                            </w:r>
+                            <w:r>
+                              <w:rPr>
+                                <w:sz w:val="12"/>
+                                <w:szCs w:val="12"/>
+                                <w:vertAlign w:val="superscript"/>
+                              </w:rPr>
+                              <w:t>th</w:t>
+                            </w:r>
+                            <w:r>
+                              <w:rPr>
+                                <w:sz w:val="12"/>
+                                <w:szCs w:val="12"/>
+                              </w:rPr>
+                              <w:t xml:space="preserve"> </w:t>
+                            </w:r>
+                          </w:p>
+                        </w:txbxContent>
+                      </wps:txbx>
+                      <wps:bodyPr rot="0" spcFirstLastPara="0" vertOverflow="overflow" horzOverflow="overflow" vert="horz" wrap="square" lIns="91440" tIns="45720" rIns="91440" bIns="45720" numCol="1" spcCol="0" rtlCol="0" fromWordArt="0" anchor="t" anchorCtr="0" forceAA="0" compatLnSpc="1">
+                        <a:prstTxWarp prst="textNoShape">
+                          <a:avLst/>
+                        </a:prstTxWarp>
+                        <a:noAutofit/>
+                      </wps:bodyPr>
+                    </wps:wsp>
+                  </a:graphicData>
+                </a:graphic>
+                <wp14:sizeRelH relativeFrom="margin">
+                  <wp14:pctWidth>0</wp14:pctWidth>
+                </wp14:sizeRelH>
+                <wp14:sizeRelV relativeFrom="margin">
+                  <wp14:pctHeight>0</wp14:pctHeight>
+                </wp14:sizeRelV>
+              </wp:anchor>
+            </w:drawing>
+          </mc:Choice>
+          <mc:Fallback>
+            <w:pict>
+              <v:shape w14:anchorId="02AE4E65" id="Text Box 1" o:spid="_x0000_s1028" type="#_x0000_t202" style="position:absolute;left:0;text-align:left;margin-left:39pt;margin-top:131.25pt;width:24.85pt;height:13.3pt;z-index:251659264;visibility:visible;mso-wrap-style:square;mso-width-percent:0;mso-height-percent:0;mso-wrap-distance-left:9pt;mso-wrap-distance-top:0;mso-wrap-distance-right:9pt;mso-wrap-distance-bottom:0;mso-position-horizontal:absolute;mso-position-horizontal-relative:text;mso-position-vertical:absolute;mso-position-vertical-relative:text;mso-width-percent:0;mso-height-percent:0;mso-width-relative:margin;mso-height-relative:margin;v-text-anchor:top" o:gfxdata="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" filled="f" stroked="f" strokeweight=".5pt">
+                <v:textbox>
+                  <w:txbxContent>
+                    <w:p>
+                      <w:pPr>
+                        <w:rPr>
+                          <w:sz w:val="12"/>
+                          <w:szCs w:val="12"/>
+                        </w:rPr>
+                      </w:pPr>
+                      <w:r>
+                        <w:rPr>
+                          <w:sz w:val="12"/>
+                          <w:szCs w:val="12"/>
+                        </w:rPr>
+                        <w:t>25</w:t>
+                      </w:r>
+                      <w:r>
+                        <w:rPr>
+                          <w:sz w:val="12"/>
+                          <w:szCs w:val="12"/>
+                          <w:vertAlign w:val="superscript"/>
+                        </w:rPr>
+                        <w:t>th</w:t>
+                      </w:r>
+                      <w:r>
+                        <w:rPr>
+                          <w:sz w:val="12"/>
+                          <w:szCs w:val="12"/>
+                        </w:rPr>
+                        <w:t xml:space="preserve"> </w:t>
+                      </w:r>
+                    </w:p>
+                  </w:txbxContent>
+                </v:textbox>
+              </v:shape>
+            </w:pict>
+          </mc:Fallback>
+        </mc:AlternateContent>
+      </w:r>
+      <w:r>
+        <w:rPr>
+          <w:noProof/>
+          <w:lang w:val="en-GB"/>
+        </w:rPr>
         <w:drawing>
           <wp:inline distT="0" distB="0" distL="0" distR="0" wp14:anchorId="0CBAFD78" wp14:editId="4D27D43F">
             <wp:extent cx="5760720" cy="2240553"/>
